--- a/网络安全.docx
+++ b/网络安全.docx
@@ -435,9 +435,6 @@
     <w:p>
       <w:pPr>
         <w:ind w:left="360"/>
-        <w:rPr>
-          <w:rFonts w:hint="eastAsia"/>
-        </w:rPr>
       </w:pPr>
       <w:r>
         <w:br/>
@@ -604,9 +601,6 @@
     <w:p>
       <w:pPr>
         <w:ind w:left="360"/>
-        <w:rPr>
-          <w:rFonts w:hint="eastAsia"/>
-        </w:rPr>
       </w:pPr>
     </w:p>
     <w:p>
@@ -695,11 +689,11 @@
     <w:p>
       <w:pPr>
         <w:ind w:left="360"/>
-        <w:rPr>
-          <w:rFonts w:hint="eastAsia"/>
-        </w:rPr>
-      </w:pPr>
-      <w:r>
+      </w:pPr>
+      <w:r>
+        <w:rPr>
+          <w:noProof/>
+        </w:rPr>
         <w:lastRenderedPageBreak/>
         <w:drawing>
           <wp:inline distT="0" distB="0" distL="0" distR="0" wp14:anchorId="02A47638" wp14:editId="243CCA1C">
@@ -882,9 +876,6 @@
     <w:p>
       <w:pPr>
         <w:ind w:left="360"/>
-        <w:rPr>
-          <w:rFonts w:hint="eastAsia"/>
-        </w:rPr>
       </w:pPr>
       <w:r>
         <w:rPr>
@@ -936,13 +927,7 @@
         <w:rPr>
           <w:rFonts w:hint="eastAsia"/>
         </w:rPr>
-        <w:t>防火墙是</w:t>
-      </w:r>
-      <w:r>
-        <w:rPr>
-          <w:rFonts w:hint="eastAsia"/>
-        </w:rPr>
-        <w:t>一种高级访问控制设备，置于不同网络安全域之间的一系列部</w:t>
+        <w:t>防火墙是一种高级访问控制设备，置于不同网络安全域之间的一系列部</w:t>
       </w:r>
     </w:p>
     <w:p>
@@ -975,25 +960,7 @@
         <w:rPr>
           <w:rFonts w:hint="eastAsia"/>
         </w:rPr>
-        <w:t>络的访问行为。</w:t>
-      </w:r>
-      <w:r>
-        <w:rPr>
-          <w:rFonts w:hint="eastAsia"/>
-        </w:rPr>
-        <w:t>简单来说，防火墙就是</w:t>
-      </w:r>
-      <w:r>
-        <w:rPr>
-          <w:rFonts w:hint="eastAsia"/>
-        </w:rPr>
-        <w:t>根据访问控制规则决定进出网络的行为</w:t>
-      </w:r>
-      <w:r>
-        <w:rPr>
-          <w:rFonts w:hint="eastAsia"/>
-        </w:rPr>
-        <w:t>的一种设</w:t>
+        <w:t>络的访问行为。简单来说，防火墙就是根据访问控制规则决定进出网络的行为的一种设</w:t>
       </w:r>
       <w:r>
         <w:rPr>
@@ -1006,9 +973,6 @@
     <w:p>
       <w:pPr>
         <w:ind w:left="360"/>
-        <w:rPr>
-          <w:rFonts w:hint="eastAsia"/>
-        </w:rPr>
       </w:pPr>
     </w:p>
     <w:p>
@@ -1271,9 +1235,6 @@
     <w:p>
       <w:pPr>
         <w:ind w:left="360"/>
-        <w:rPr>
-          <w:rFonts w:hint="eastAsia"/>
-        </w:rPr>
       </w:pPr>
       <w:r>
         <w:rPr>
@@ -1281,23 +1242,15 @@
         </w:rPr>
         <w:t>抗恶意软件指的是能抵抗各种恶意攻击的安全软件，</w:t>
       </w:r>
-      <w:bookmarkStart w:id="0" w:name="_GoBack"/>
-      <w:bookmarkEnd w:id="0"/>
-    </w:p>
-    <w:p>
-      <w:pPr>
-        <w:ind w:left="360"/>
-        <w:rPr>
-          <w:rFonts w:hint="eastAsia"/>
-        </w:rPr>
-      </w:pPr>
-    </w:p>
-    <w:p>
-      <w:pPr>
-        <w:ind w:left="360"/>
-        <w:rPr>
-          <w:rFonts w:hint="eastAsia"/>
-        </w:rPr>
+    </w:p>
+    <w:p>
+      <w:pPr>
+        <w:ind w:left="360"/>
+      </w:pPr>
+    </w:p>
+    <w:p>
+      <w:pPr>
+        <w:ind w:left="360"/>
       </w:pPr>
     </w:p>
     <w:p>
@@ -1318,6 +1271,20 @@
     </w:p>
     <w:p>
       <w:pPr>
+        <w:ind w:left="360"/>
+        <w:rPr>
+          <w:rFonts w:hint="eastAsia"/>
+        </w:rPr>
+      </w:pPr>
+      <w:r>
+        <w:rPr>
+          <w:rFonts w:hint="eastAsia"/>
+        </w:rPr>
+        <w:t>下面是我上一段时间做的基于区块链的一点研究，其应用场景虽然是物联网，但是完全可以将其扩展到整个互联网络架构中去，然后这个研究点的目的就是基于区块链的物联网安全，在这其中我采用区块链作为一个中间层来实现网络中信息的安全存储，整合，传输，然后在上层添加一些异常检测算法，保证最终应用层的安全运行。</w:t>
+      </w:r>
+    </w:p>
+    <w:p>
+      <w:pPr>
         <w:pStyle w:val="a7"/>
         <w:numPr>
           <w:ilvl w:val="1"/>
@@ -1334,10 +1301,39 @@
     </w:p>
     <w:p>
       <w:pPr>
-        <w:rPr>
-          <w:rFonts w:hint="eastAsia"/>
-        </w:rPr>
-      </w:pPr>
+        <w:ind w:left="420"/>
+      </w:pPr>
+      <w:r>
+        <w:rPr>
+          <w:rFonts w:hint="eastAsia"/>
+        </w:rPr>
+        <w:t>区块链技术，可以理解为由多方参与共同维护的一个分布式数据库，也称为分布式账本技术。区块链数据存储在点对点（</w:t>
+      </w:r>
+      <w:r>
+        <w:t>P2P）网络中的分布式节点中，每个参</w:t>
+      </w:r>
+      <w:r>
+        <w:rPr>
+          <w:rFonts w:hint="eastAsia"/>
+        </w:rPr>
+        <w:t>与者都要维护一个账本副本，其特性就是只能单方向增加，而不能修改或者删除之前添加的交易信息，并且每一笔交易或者账本信息都被独一无二地由相应的参与方进行签名。随着比特币的提出以及盛行，使得区块链技术也进入人们视野。比特币是中本聪提出的一种电子支付系统，其的特点就是分布式，去中心化，利用密码学的方法保证交易的正确性和完整性。由于其如上的特性，自</w:t>
+      </w:r>
+      <w:r>
+        <w:t>2009 年应用以来，</w:t>
+      </w:r>
+      <w:r>
+        <w:rPr>
+          <w:rFonts w:hint="eastAsia"/>
+        </w:rPr>
+        <w:t>比特币一直正确地运行，并且从来没有发生一笔错误的交易。随着人们对区块链技术的认识逐渐加深，其应用范围不断扩大，从金融领域逐渐扩展到物联网、车联网领域，虽然实际的应用还没有落地，但是其作为一种</w:t>
+      </w:r>
+      <w:r>
+        <w:rPr>
+          <w:rFonts w:hint="eastAsia"/>
+        </w:rPr>
+        <w:lastRenderedPageBreak/>
+        <w:t>分布式的、防篡改的、透明且安全的技术已经在学术领域广泛应用，由于其天然的特性，在未来将会应用于生活的方方面面。</w:t>
+      </w:r>
     </w:p>
     <w:p>
       <w:pPr>
@@ -1357,27 +1353,187 @@
     </w:p>
     <w:p>
       <w:pPr>
-        <w:pStyle w:val="a7"/>
-        <w:numPr>
-          <w:ilvl w:val="1"/>
-          <w:numId w:val="1"/>
-        </w:numPr>
-        <w:ind w:firstLineChars="0"/>
-      </w:pPr>
-      <w:r>
-        <w:rPr>
-          <w:rFonts w:hint="eastAsia"/>
-        </w:rPr>
-        <w:t>基于区块链的网络结构安全细节分析</w:t>
-      </w:r>
-    </w:p>
-    <w:p>
-      <w:pPr>
-        <w:rPr>
-          <w:rFonts w:hint="eastAsia"/>
-        </w:rPr>
-      </w:pPr>
-    </w:p>
+        <w:ind w:left="420"/>
+      </w:pPr>
+      <w:r>
+        <w:drawing>
+          <wp:inline distT="0" distB="0" distL="0" distR="0" wp14:anchorId="7183792D" wp14:editId="14618943">
+            <wp:extent cx="1391234" cy="2506230"/>
+            <wp:effectExtent l="0" t="0" r="0" b="8890"/>
+            <wp:docPr id="6" name="图片 6"/>
+            <wp:cNvGraphicFramePr>
+              <a:graphicFrameLocks xmlns:a="http://schemas.openxmlformats.org/drawingml/2006/main" noChangeAspect="1"/>
+            </wp:cNvGraphicFramePr>
+            <a:graphic xmlns:a="http://schemas.openxmlformats.org/drawingml/2006/main">
+              <a:graphicData uri="http://schemas.openxmlformats.org/drawingml/2006/picture">
+                <pic:pic xmlns:pic="http://schemas.openxmlformats.org/drawingml/2006/picture">
+                  <pic:nvPicPr>
+                    <pic:cNvPr id="1" name=""/>
+                    <pic:cNvPicPr/>
+                  </pic:nvPicPr>
+                  <pic:blipFill>
+                    <a:blip r:embed="rId12"/>
+                    <a:stretch>
+                      <a:fillRect/>
+                    </a:stretch>
+                  </pic:blipFill>
+                  <pic:spPr>
+                    <a:xfrm>
+                      <a:off x="0" y="0"/>
+                      <a:ext cx="1396219" cy="2515210"/>
+                    </a:xfrm>
+                    <a:prstGeom prst="rect">
+                      <a:avLst/>
+                    </a:prstGeom>
+                  </pic:spPr>
+                </pic:pic>
+              </a:graphicData>
+            </a:graphic>
+          </wp:inline>
+        </w:drawing>
+      </w:r>
+    </w:p>
+    <w:p>
+      <w:pPr>
+        <w:ind w:left="420"/>
+      </w:pPr>
+      <w:r>
+        <w:rPr>
+          <w:rFonts w:hint="eastAsia"/>
+        </w:rPr>
+        <w:t>设备层是各种各样的终端设备，它们具有在运行过程中会产生各种各样的安全问题，然而局限于其较低的计算力和较弱的安全防御能力，需要将各种安全相关日志上传，然而在日志信息上传存储也是不安全的，这就变得更加棘手和难以解决。</w:t>
+      </w:r>
+    </w:p>
+    <w:p>
+      <w:pPr>
+        <w:ind w:left="420"/>
+      </w:pPr>
+      <w:r>
+        <w:rPr>
+          <w:rFonts w:hint="eastAsia"/>
+        </w:rPr>
+        <w:t>所以在边缘层我使用了区块链作为一种安全的组网手段向上层屏蔽了终端设备层的异构特点，同时也能保证数据存储的安全和完整。</w:t>
+      </w:r>
+    </w:p>
+    <w:p>
+      <w:pPr>
+        <w:ind w:left="420"/>
+      </w:pPr>
+      <w:r>
+        <w:rPr>
+          <w:rFonts w:hint="eastAsia"/>
+        </w:rPr>
+        <w:t>然后就是服务层，服务层我增加了一些智能的异常的检测算法，包括简单的异常分类器算法还有一些复杂的高计算力的AI异常检测算法，所以在这一层就已经在服务上保证了应用的安全。</w:t>
+      </w:r>
+    </w:p>
+    <w:p>
+      <w:pPr>
+        <w:ind w:left="420"/>
+      </w:pPr>
+      <w:r>
+        <w:rPr>
+          <w:rFonts w:hint="eastAsia"/>
+        </w:rPr>
+        <w:t>最后就是应用层，</w:t>
+      </w:r>
+      <w:r>
+        <w:rPr>
+          <w:rFonts w:hint="eastAsia"/>
+        </w:rPr>
+        <w:t>应用层就是形形色色的各种应用，这里不再举例。</w:t>
+      </w:r>
+    </w:p>
+    <w:p>
+      <w:pPr>
+        <w:ind w:left="420"/>
+      </w:pPr>
+      <w:r>
+        <w:rPr>
+          <w:rFonts w:hint="eastAsia"/>
+        </w:rPr>
+        <w:t>区块链的使用在数据结构组织上保证了数据的安全性，有效性，完整性，下面简单介绍一下区块链的数据结构，</w:t>
+      </w:r>
+      <w:r>
+        <w:rPr>
+          <w:rFonts w:hint="eastAsia"/>
+        </w:rPr>
+        <w:t>区块头表征整个区块的元数据，因为其能唯一的标识一个区块，包含版本号，前一区块的哈希，时间戳，实现工作量证明的随机数，本区块哈希，以及区块体中所有交易的</w:t>
+      </w:r>
+      <w:r>
+        <w:t>Merkle 根，Merkle 根作</w:t>
+      </w:r>
+      <w:r>
+        <w:rPr>
+          <w:rFonts w:hint="eastAsia"/>
+        </w:rPr>
+        <w:t>为一种特殊的数据结构，能够唯一的标识区块体中是所有交易，不同区块通过哈希进行链接形成“区块链”。</w:t>
+      </w:r>
+      <w:r>
+        <w:rPr>
+          <w:rFonts w:hint="eastAsia"/>
+        </w:rPr>
+        <w:t xml:space="preserve"> </w:t>
+      </w:r>
+    </w:p>
+    <w:p>
+      <w:pPr>
+        <w:ind w:left="420"/>
+      </w:pPr>
+      <w:r>
+        <w:drawing>
+          <wp:inline distT="0" distB="0" distL="0" distR="0" wp14:anchorId="6DF277C4" wp14:editId="2F62CFD6">
+            <wp:extent cx="5274310" cy="1836420"/>
+            <wp:effectExtent l="0" t="0" r="2540" b="0"/>
+            <wp:docPr id="7" name="图片 7"/>
+            <wp:cNvGraphicFramePr>
+              <a:graphicFrameLocks xmlns:a="http://schemas.openxmlformats.org/drawingml/2006/main" noChangeAspect="1"/>
+            </wp:cNvGraphicFramePr>
+            <a:graphic xmlns:a="http://schemas.openxmlformats.org/drawingml/2006/main">
+              <a:graphicData uri="http://schemas.openxmlformats.org/drawingml/2006/picture">
+                <pic:pic xmlns:pic="http://schemas.openxmlformats.org/drawingml/2006/picture">
+                  <pic:nvPicPr>
+                    <pic:cNvPr id="1" name=""/>
+                    <pic:cNvPicPr/>
+                  </pic:nvPicPr>
+                  <pic:blipFill>
+                    <a:blip r:embed="rId13"/>
+                    <a:stretch>
+                      <a:fillRect/>
+                    </a:stretch>
+                  </pic:blipFill>
+                  <pic:spPr>
+                    <a:xfrm>
+                      <a:off x="0" y="0"/>
+                      <a:ext cx="5274310" cy="1836420"/>
+                    </a:xfrm>
+                    <a:prstGeom prst="rect">
+                      <a:avLst/>
+                    </a:prstGeom>
+                  </pic:spPr>
+                </pic:pic>
+              </a:graphicData>
+            </a:graphic>
+          </wp:inline>
+        </w:drawing>
+      </w:r>
+    </w:p>
+    <w:p>
+      <w:pPr>
+        <w:ind w:left="420"/>
+        <w:rPr>
+          <w:rFonts w:hint="eastAsia"/>
+        </w:rPr>
+      </w:pPr>
+      <w:r>
+        <w:rPr>
+          <w:rFonts w:hint="eastAsia"/>
+        </w:rPr>
+        <w:t>如上就是对基于区块链的一种安全网络架构的简单介绍，主要是将区块链引入网络中的一种尝试，由于区块链良好的密码学安全架构，其可能在未来会得到更广泛的引用，但是不得不解决目前区块链技术还存在的各种各种的问题，尤其是扩展性差的问题，这也是阻碍区块链得到广泛应用的一个最大的阻碍。</w:t>
+      </w:r>
+      <w:bookmarkStart w:id="0" w:name="_GoBack"/>
+      <w:bookmarkEnd w:id="0"/>
+    </w:p>
+    <w:p/>
     <w:sectPr>
       <w:pgSz w:w="11906" w:h="16838"/>
       <w:pgMar w:top="1440" w:right="1800" w:bottom="1440" w:left="1800" w:header="851" w:footer="992" w:gutter="0"/>
@@ -1453,7 +1609,7 @@
         <w:ind w:left="840" w:hanging="420"/>
       </w:pPr>
     </w:lvl>
-    <w:lvl w:ilvl="2" w:tplc="0409001B" w:tentative="1">
+    <w:lvl w:ilvl="2" w:tplc="0409001B">
       <w:start w:val="1"/>
       <w:numFmt w:val="lowerRoman"/>
       <w:lvlText w:val="%3."/>
@@ -1926,6 +2082,7 @@
   <w:style w:type="character" w:default="1" w:styleId="a0">
     <w:name w:val="Default Paragraph Font"/>
     <w:uiPriority w:val="1"/>
+    <w:semiHidden/>
     <w:unhideWhenUsed/>
   </w:style>
   <w:style w:type="table" w:default="1" w:styleId="a1">

--- a/网络安全.docx
+++ b/网络安全.docx
@@ -11,6 +11,8 @@
         </w:numPr>
         <w:ind w:firstLineChars="0"/>
       </w:pPr>
+      <w:bookmarkStart w:id="0" w:name="_Hlk27594088"/>
+      <w:bookmarkEnd w:id="0"/>
       <w:r>
         <w:rPr>
           <w:rFonts w:hint="eastAsia"/>
@@ -99,7 +101,21 @@
         <w:rPr>
           <w:rFonts w:hint="eastAsia"/>
         </w:rPr>
-        <w:t>因为这一部分和我本人的研究方向相关，我本人上一段的研究方向是异构物联网安全，为了使各种异构网络，异构终端可以接入物联网系统，我采用了区块链的方法进行作为网络的中间层向上层进行屏蔽，这样可以使网络更加安全，动态，屏蔽底层差异。</w:t>
+        <w:t>因为这一部分和我本人的研究方向相关，我本人上一段的研究方向是异构物联网安全，为了使各种异构网络，异构终端可以</w:t>
+      </w:r>
+      <w:proofErr w:type="gramStart"/>
+      <w:r>
+        <w:rPr>
+          <w:rFonts w:hint="eastAsia"/>
+        </w:rPr>
+        <w:t>接入物</w:t>
+      </w:r>
+      <w:proofErr w:type="gramEnd"/>
+      <w:r>
+        <w:rPr>
+          <w:rFonts w:hint="eastAsia"/>
+        </w:rPr>
+        <w:t>联网系统，我采用了区块链的方法进行作为网络的中间层向上层进行屏蔽，这样可以使网络更加安全，动态，屏蔽底层差异。</w:t>
       </w:r>
     </w:p>
     <w:p>
@@ -119,7 +135,21 @@
         <w:rPr>
           <w:rFonts w:hint="eastAsia"/>
         </w:rPr>
-        <w:t>年中本聪提出“block-chain”概念以来，区块链作为一种可以形成共识的安全方案被广泛应用，其开创</w:t>
+        <w:t>年中</w:t>
+      </w:r>
+      <w:proofErr w:type="gramStart"/>
+      <w:r>
+        <w:rPr>
+          <w:rFonts w:hint="eastAsia"/>
+        </w:rPr>
+        <w:t>本聪提出</w:t>
+      </w:r>
+      <w:proofErr w:type="gramEnd"/>
+      <w:r>
+        <w:rPr>
+          <w:rFonts w:hint="eastAsia"/>
+        </w:rPr>
+        <w:t>“block-chain”概念以来，区块链作为一种可以形成共识的安全方案被广泛应用，其开创</w:t>
       </w:r>
       <w:r>
         <w:rPr>
@@ -178,7 +208,21 @@
         <w:rPr>
           <w:rFonts w:hint="eastAsia"/>
         </w:rPr>
-        <w:t>协议簇介绍</w:t>
+        <w:t>协议</w:t>
+      </w:r>
+      <w:proofErr w:type="gramStart"/>
+      <w:r>
+        <w:rPr>
+          <w:rFonts w:hint="eastAsia"/>
+        </w:rPr>
+        <w:t>簇</w:t>
+      </w:r>
+      <w:proofErr w:type="gramEnd"/>
+      <w:r>
+        <w:rPr>
+          <w:rFonts w:hint="eastAsia"/>
+        </w:rPr>
+        <w:t>介绍</w:t>
       </w:r>
     </w:p>
     <w:p>
@@ -282,10 +326,26 @@
         <w:rPr>
           <w:rFonts w:hint="eastAsia"/>
         </w:rPr>
-        <w:t>在链路层本身</w:t>
-      </w:r>
-      <w:r>
-        <w:t>, 主要负责将数据跟物理层交互, 常见工作包括网卡设备的驱动, 帧同步(检测什么信号算是一个新帧), 冲突检测(如果有冲突就自动重发), 数据差错校验等工作。</w:t>
+        <w:t>在链路</w:t>
+      </w:r>
+      <w:proofErr w:type="gramStart"/>
+      <w:r>
+        <w:rPr>
+          <w:rFonts w:hint="eastAsia"/>
+        </w:rPr>
+        <w:t>层本身</w:t>
+      </w:r>
+      <w:proofErr w:type="gramEnd"/>
+      <w:r>
+        <w:t>, 主要负责将数据跟物理层交互, 常见工作包括网卡设备的驱动, 帧同步(检测什么信号算是</w:t>
+      </w:r>
+      <w:proofErr w:type="gramStart"/>
+      <w:r>
+        <w:t>一个新帧</w:t>
+      </w:r>
+      <w:proofErr w:type="gramEnd"/>
+      <w:r>
+        <w:t>), 冲突检测(如果有冲突就自动重发), 数据差错校验等工作。</w:t>
       </w:r>
     </w:p>
     <w:p>
@@ -822,17 +882,495 @@
         <w:rPr>
           <w:rFonts w:hint="eastAsia"/>
         </w:rPr>
-        <w:t>为了使网络层变得更加安全，我再这一层添加了一套完整的秘钥分发体系</w:t>
-      </w:r>
-    </w:p>
-    <w:p>
-      <w:pPr>
-        <w:ind w:left="360"/>
-      </w:pPr>
-    </w:p>
-    <w:p>
-      <w:pPr>
-        <w:ind w:left="360"/>
+        <w:t>为了使网络层变得更加安全，</w:t>
+      </w:r>
+      <w:r>
+        <w:rPr>
+          <w:rFonts w:hint="eastAsia"/>
+        </w:rPr>
+        <w:t>我设计了一种面向用户的网络层安全模型</w:t>
+      </w:r>
+      <w:r>
+        <w:rPr>
+          <w:rFonts w:hint="eastAsia"/>
+        </w:rPr>
+        <w:t>。</w:t>
+      </w:r>
+    </w:p>
+    <w:p>
+      <w:pPr>
+        <w:ind w:left="360"/>
+      </w:pPr>
+      <w:r>
+        <w:rPr>
+          <w:rFonts w:hint="eastAsia"/>
+        </w:rPr>
+        <w:t>传统的</w:t>
+      </w:r>
+      <w:proofErr w:type="spellStart"/>
+      <w:r>
+        <w:rPr>
+          <w:rFonts w:hint="eastAsia"/>
+        </w:rPr>
+        <w:t>IPSec</w:t>
+      </w:r>
+      <w:proofErr w:type="spellEnd"/>
+      <w:r>
+        <w:t>协议主要包括安全关联 SA、安全关联数据库SAD、安全策略数据库 SPD、安全协议 AH/ESP、Internet 安</w:t>
+      </w:r>
+      <w:r>
+        <w:rPr>
+          <w:rFonts w:hint="eastAsia"/>
+        </w:rPr>
+        <w:t>全关联和密钥管理协议</w:t>
+      </w:r>
+      <w:r>
+        <w:t xml:space="preserve">(ISAKMP)  、Internet 密钥交换协议(IKE)  和相关的 </w:t>
+      </w:r>
+      <w:proofErr w:type="spellStart"/>
+      <w:r>
+        <w:t>IPSec</w:t>
+      </w:r>
+      <w:proofErr w:type="spellEnd"/>
+      <w:r>
+        <w:t xml:space="preserve"> 协议方式(包括隧道模式、传输模式或</w:t>
+      </w:r>
+      <w:r>
+        <w:rPr>
+          <w:rFonts w:hint="eastAsia"/>
+        </w:rPr>
+        <w:t>通配符模式</w:t>
+      </w:r>
+      <w:r>
+        <w:t>)  等要素。其中的 IKE 协议是 ISAKMP、SKEME</w:t>
+      </w:r>
+      <w:r>
+        <w:rPr>
+          <w:rFonts w:hint="eastAsia"/>
+        </w:rPr>
+        <w:t>和</w:t>
+      </w:r>
+      <w:r>
+        <w:t xml:space="preserve"> Oakley 3 </w:t>
+      </w:r>
+      <w:proofErr w:type="gramStart"/>
+      <w:r>
+        <w:t>种协议</w:t>
+      </w:r>
+      <w:proofErr w:type="gramEnd"/>
+      <w:r>
+        <w:t>的混合体。它主要负责为需要安全网络通</w:t>
+      </w:r>
+      <w:r>
+        <w:rPr>
+          <w:rFonts w:hint="eastAsia"/>
+        </w:rPr>
+        <w:t>信的任意两个网络节点建立信任关系，并在此基础上协商它们今后进行安全通信所必需的各种安全连接</w:t>
+      </w:r>
+      <w:r>
+        <w:t xml:space="preserve"> SAs。</w:t>
+      </w:r>
+    </w:p>
+    <w:p>
+      <w:pPr>
+        <w:ind w:left="360"/>
+      </w:pPr>
+      <w:r>
+        <w:rPr>
+          <w:rFonts w:hint="eastAsia"/>
+        </w:rPr>
+        <w:t>不论是</w:t>
+      </w:r>
+      <w:r>
+        <w:t xml:space="preserve"> </w:t>
+      </w:r>
+      <w:proofErr w:type="spellStart"/>
+      <w:r>
+        <w:t>IPSec</w:t>
+      </w:r>
+      <w:proofErr w:type="spellEnd"/>
+      <w:r>
+        <w:t xml:space="preserve"> 协议本身，还是诸如 </w:t>
+      </w:r>
+      <w:proofErr w:type="spellStart"/>
+      <w:r>
+        <w:t>FreeS</w:t>
+      </w:r>
+      <w:proofErr w:type="spellEnd"/>
+      <w:r>
+        <w:t>/WAN 这样的具</w:t>
+      </w:r>
+      <w:r>
+        <w:rPr>
+          <w:rFonts w:hint="eastAsia"/>
+        </w:rPr>
+        <w:t>体协议实现，它们都有一个共同的不尽如人意的地方，那就是它们本质上只为网络中任意两个网络节点间提供安全通信服务。而在很多的网络应用中</w:t>
+      </w:r>
+      <w:r>
+        <w:t>(比如在本文下面将要谈到的</w:t>
+      </w:r>
+      <w:r>
+        <w:rPr>
+          <w:rFonts w:hint="eastAsia"/>
+        </w:rPr>
+        <w:t>网络计算机系统中</w:t>
+      </w:r>
+      <w:r>
+        <w:t>)  ，真正需要的是面向用户的网络安全通</w:t>
+      </w:r>
+      <w:r>
+        <w:rPr>
+          <w:rFonts w:hint="eastAsia"/>
+        </w:rPr>
+        <w:t>信服务。另外，</w:t>
+      </w:r>
+      <w:proofErr w:type="spellStart"/>
+      <w:r>
+        <w:t>IPSec</w:t>
+      </w:r>
+      <w:proofErr w:type="spellEnd"/>
+      <w:r>
+        <w:t xml:space="preserve"> 协议本身也没有考虑通信安全策略和</w:t>
+      </w:r>
+      <w:r>
+        <w:rPr>
+          <w:rFonts w:hint="eastAsia"/>
+        </w:rPr>
+        <w:t>信任管理问题，这使得</w:t>
+      </w:r>
+      <w:r>
+        <w:t xml:space="preserve"> </w:t>
+      </w:r>
+      <w:proofErr w:type="spellStart"/>
+      <w:r>
+        <w:t>IPSec</w:t>
+      </w:r>
+      <w:proofErr w:type="spellEnd"/>
+      <w:r>
+        <w:t xml:space="preserve"> 协议在一个实际的网络安全应</w:t>
+      </w:r>
+      <w:r>
+        <w:rPr>
+          <w:rFonts w:hint="eastAsia"/>
+        </w:rPr>
+        <w:t>用中还显得不够完备</w:t>
+      </w:r>
+      <w:r>
+        <w:rPr>
+          <w:rFonts w:hint="eastAsia"/>
+        </w:rPr>
+        <w:t>。</w:t>
+      </w:r>
+    </w:p>
+    <w:p>
+      <w:pPr>
+        <w:ind w:left="360"/>
+        <w:rPr>
+          <w:rFonts w:hint="eastAsia"/>
+        </w:rPr>
+      </w:pPr>
+    </w:p>
+    <w:p>
+      <w:pPr>
+        <w:ind w:left="360"/>
+      </w:pPr>
+      <w:r>
+        <w:rPr>
+          <w:rFonts w:hint="eastAsia"/>
+        </w:rPr>
+        <w:t>面向用户的网络层安全通信模型的结构如图</w:t>
+      </w:r>
+      <w:r>
+        <w:t xml:space="preserve"> 2 所示。其</w:t>
+      </w:r>
+      <w:r>
+        <w:rPr>
+          <w:rFonts w:hint="eastAsia"/>
+        </w:rPr>
+        <w:t>中的</w:t>
+      </w:r>
+      <w:r>
+        <w:t xml:space="preserve"> NN 代表所有可信的网络节点。这些网络节点可以属于</w:t>
+      </w:r>
+      <w:r>
+        <w:rPr>
+          <w:rFonts w:hint="eastAsia"/>
+        </w:rPr>
+        <w:t>一个分布在</w:t>
+      </w:r>
+      <w:r>
+        <w:t xml:space="preserve"> Internet 上的安全网络会议系统，也可以属于</w:t>
+      </w:r>
+      <w:r>
+        <w:lastRenderedPageBreak/>
+        <w:t>一</w:t>
+      </w:r>
+      <w:r>
+        <w:rPr>
+          <w:rFonts w:hint="eastAsia"/>
+        </w:rPr>
+        <w:t>个企业</w:t>
+      </w:r>
+      <w:r>
+        <w:t>/事业单位的内部信息网。面向用户的网络层安全通信</w:t>
+      </w:r>
+      <w:r>
+        <w:rPr>
+          <w:rFonts w:hint="eastAsia"/>
+        </w:rPr>
+        <w:t>模型就是要为这些网络应用在网络层构建一个通用的、面向用户的安全通信环境。这个安全通信环境对其上的网络应用和网络应用中的用户来说，应该是透明的。用户不必了解该安全通信环境的实现细节，唯一需要做的就是在登录上述网络应用系统时，向所在网络节点提供自己的私有信息</w:t>
+      </w:r>
+      <w:r>
+        <w:t>(包括用</w:t>
+      </w:r>
+      <w:r>
+        <w:rPr>
+          <w:rFonts w:hint="eastAsia"/>
+        </w:rPr>
+        <w:t>户身份信息和个人私</w:t>
+      </w:r>
+      <w:proofErr w:type="gramStart"/>
+      <w:r>
+        <w:rPr>
+          <w:rFonts w:hint="eastAsia"/>
+        </w:rPr>
+        <w:t>钥</w:t>
+      </w:r>
+      <w:proofErr w:type="gramEnd"/>
+      <w:r>
+        <w:rPr>
+          <w:rFonts w:hint="eastAsia"/>
+        </w:rPr>
+        <w:t>等</w:t>
+      </w:r>
+      <w:r>
+        <w:t>)  。</w:t>
+      </w:r>
+    </w:p>
+    <w:p>
+      <w:pPr>
+        <w:ind w:left="360"/>
+        <w:rPr>
+          <w:rFonts w:hint="eastAsia"/>
+        </w:rPr>
+      </w:pPr>
+      <w:r>
+        <w:drawing>
+          <wp:inline distT="0" distB="0" distL="0" distR="0" wp14:anchorId="63FC37AA" wp14:editId="6E333DA4">
+            <wp:extent cx="3259303" cy="2870824"/>
+            <wp:effectExtent l="0" t="0" r="0" b="6350"/>
+            <wp:docPr id="5" name="图片 5"/>
+            <wp:cNvGraphicFramePr>
+              <a:graphicFrameLocks xmlns:a="http://schemas.openxmlformats.org/drawingml/2006/main" noChangeAspect="1"/>
+            </wp:cNvGraphicFramePr>
+            <a:graphic xmlns:a="http://schemas.openxmlformats.org/drawingml/2006/main">
+              <a:graphicData uri="http://schemas.openxmlformats.org/drawingml/2006/picture">
+                <pic:pic xmlns:pic="http://schemas.openxmlformats.org/drawingml/2006/picture">
+                  <pic:nvPicPr>
+                    <pic:cNvPr id="1" name=""/>
+                    <pic:cNvPicPr/>
+                  </pic:nvPicPr>
+                  <pic:blipFill>
+                    <a:blip r:embed="rId10"/>
+                    <a:stretch>
+                      <a:fillRect/>
+                    </a:stretch>
+                  </pic:blipFill>
+                  <pic:spPr>
+                    <a:xfrm>
+                      <a:off x="0" y="0"/>
+                      <a:ext cx="3272101" cy="2882096"/>
+                    </a:xfrm>
+                    <a:prstGeom prst="rect">
+                      <a:avLst/>
+                    </a:prstGeom>
+                  </pic:spPr>
+                </pic:pic>
+              </a:graphicData>
+            </a:graphic>
+          </wp:inline>
+        </w:drawing>
+      </w:r>
+    </w:p>
+    <w:p>
+      <w:pPr>
+        <w:ind w:left="360"/>
+      </w:pPr>
+      <w:r>
+        <w:rPr>
+          <w:rFonts w:hint="eastAsia"/>
+        </w:rPr>
+        <w:t>在图</w:t>
+      </w:r>
+      <w:r>
+        <w:t xml:space="preserve"> 3 所示的一个实例化模型中，Ui、</w:t>
+      </w:r>
+      <w:proofErr w:type="spellStart"/>
+      <w:r>
+        <w:t>Uj</w:t>
+      </w:r>
+      <w:proofErr w:type="spellEnd"/>
+      <w:r>
+        <w:t>、</w:t>
+      </w:r>
+      <w:proofErr w:type="spellStart"/>
+      <w:r>
+        <w:t>Uk</w:t>
+      </w:r>
+      <w:proofErr w:type="spellEnd"/>
+      <w:r>
+        <w:t>、Ul、</w:t>
+      </w:r>
+      <w:proofErr w:type="spellStart"/>
+      <w:r>
+        <w:t>Unew</w:t>
+      </w:r>
+      <w:proofErr w:type="spellEnd"/>
+      <w:r>
+        <w:rPr>
+          <w:rFonts w:hint="eastAsia"/>
+        </w:rPr>
+        <w:t>即代表了模型所服务的网络应用系统中的用户。为了能得到底层安全通信环境所提供的安全通信服务，所有这些用户都必须在特定的安全认证机构</w:t>
+      </w:r>
+      <w:r>
+        <w:t xml:space="preserve"> CA 注册。注册成功后，每个用</w:t>
+      </w:r>
+      <w:r>
+        <w:rPr>
+          <w:rFonts w:hint="eastAsia"/>
+        </w:rPr>
+        <w:t>户都将得到一个全局唯一的身份识别号</w:t>
+      </w:r>
+      <w:r>
+        <w:t xml:space="preserve"> ID，并得到由 CA 分</w:t>
+      </w:r>
+      <w:r>
+        <w:rPr>
+          <w:rFonts w:hint="eastAsia"/>
+        </w:rPr>
+        <w:t>发的私</w:t>
+      </w:r>
+      <w:proofErr w:type="gramStart"/>
+      <w:r>
+        <w:rPr>
+          <w:rFonts w:hint="eastAsia"/>
+        </w:rPr>
+        <w:t>钥</w:t>
+      </w:r>
+      <w:proofErr w:type="gramEnd"/>
+      <w:r>
+        <w:rPr>
+          <w:rFonts w:hint="eastAsia"/>
+        </w:rPr>
+        <w:t>、用户证书和</w:t>
+      </w:r>
+      <w:r>
+        <w:t xml:space="preserve"> CA 根证书。安全通信服务器是整个</w:t>
+      </w:r>
+      <w:r>
+        <w:rPr>
+          <w:rFonts w:hint="eastAsia"/>
+        </w:rPr>
+        <w:t>模型的控制中心，负责维护和实现模型的安全通信策略；并根据当前安全通信策略，为新加入上层网络应用的用户自动构建相应的安全通信信道。通过某种预先设定的专用安全通道，安全通信服务器从</w:t>
+      </w:r>
+      <w:r>
+        <w:t xml:space="preserve"> CA 处获得注册用户的身份识别号 ID、</w:t>
+      </w:r>
+      <w:r>
+        <w:rPr>
+          <w:rFonts w:hint="eastAsia"/>
+        </w:rPr>
+        <w:t>对应的用户证书和</w:t>
+      </w:r>
+      <w:r>
+        <w:t xml:space="preserve"> CA 根证书。</w:t>
+      </w:r>
+      <w:r>
+        <w:rPr>
+          <w:rFonts w:hint="eastAsia"/>
+        </w:rPr>
+        <w:t>在面向用户的网络层安全通信模型中，每个用户都被分配了一个确定的角色。这个角色与该用户在模型对应的网络应用中所担当的职责和任务对应的。模型中的用户</w:t>
+      </w:r>
+      <w:r>
+        <w:t>-角色关系</w:t>
+      </w:r>
+      <w:r>
+        <w:rPr>
+          <w:rFonts w:hint="eastAsia"/>
+        </w:rPr>
+        <w:t>存储在安全通信服务器负责维护的用户</w:t>
+      </w:r>
+      <w:r>
+        <w:t>-角色配置表中。通过</w:t>
+      </w:r>
+      <w:r>
+        <w:rPr>
+          <w:rFonts w:hint="eastAsia"/>
+        </w:rPr>
+        <w:t>修改用户</w:t>
+      </w:r>
+      <w:r>
+        <w:t>-角色配置表，就可以灵活地修改用户在系统中的当</w:t>
+      </w:r>
+      <w:r>
+        <w:rPr>
+          <w:rFonts w:hint="eastAsia"/>
+        </w:rPr>
+        <w:t>前角色。在模型所支持的网络应用中，用户可从任意一个可信网络节点上登录，而不影响其可以得到的网络层安全通信服务。而且这些服务对于网络应用和网络应用中的用户来说是透明的，这样一方面最大限度兼容了已有的网络应用程序，另一方面使得网络应用中的用户完全不必了解网络层安全通信的实现细节，从而方便了用户，减少了模型可能面临的安全隐患。</w:t>
+      </w:r>
+    </w:p>
+    <w:p>
+      <w:pPr>
+        <w:ind w:left="360"/>
+        <w:rPr>
+          <w:rFonts w:hint="eastAsia"/>
+        </w:rPr>
+      </w:pPr>
+      <w:r>
+        <w:lastRenderedPageBreak/>
+        <w:drawing>
+          <wp:inline distT="0" distB="0" distL="0" distR="0" wp14:anchorId="7B2DF5E7" wp14:editId="4BDDB19E">
+            <wp:extent cx="3959689" cy="3713698"/>
+            <wp:effectExtent l="0" t="0" r="3175" b="1270"/>
+            <wp:docPr id="8" name="图片 8"/>
+            <wp:cNvGraphicFramePr>
+              <a:graphicFrameLocks xmlns:a="http://schemas.openxmlformats.org/drawingml/2006/main" noChangeAspect="1"/>
+            </wp:cNvGraphicFramePr>
+            <a:graphic xmlns:a="http://schemas.openxmlformats.org/drawingml/2006/main">
+              <a:graphicData uri="http://schemas.openxmlformats.org/drawingml/2006/picture">
+                <pic:pic xmlns:pic="http://schemas.openxmlformats.org/drawingml/2006/picture">
+                  <pic:nvPicPr>
+                    <pic:cNvPr id="1" name=""/>
+                    <pic:cNvPicPr/>
+                  </pic:nvPicPr>
+                  <pic:blipFill>
+                    <a:blip r:embed="rId11"/>
+                    <a:stretch>
+                      <a:fillRect/>
+                    </a:stretch>
+                  </pic:blipFill>
+                  <pic:spPr>
+                    <a:xfrm>
+                      <a:off x="0" y="0"/>
+                      <a:ext cx="3965371" cy="3719027"/>
+                    </a:xfrm>
+                    <a:prstGeom prst="rect">
+                      <a:avLst/>
+                    </a:prstGeom>
+                  </pic:spPr>
+                </pic:pic>
+              </a:graphicData>
+            </a:graphic>
+          </wp:inline>
+        </w:drawing>
+      </w:r>
+    </w:p>
+    <w:p>
+      <w:pPr>
+        <w:ind w:left="360"/>
+        <w:rPr>
+          <w:rFonts w:hint="eastAsia"/>
+        </w:rPr>
       </w:pPr>
     </w:p>
     <w:p>
@@ -854,13 +1392,166 @@
         <w:rPr>
           <w:rFonts w:hint="eastAsia"/>
         </w:rPr>
-        <w:t>我在传输层和应用层之间添加了一层叫做安全服务层，这一层向上层提供安全服务，增加一些安全服务，例如AI安全算法进一步保证网络架构的安全。</w:t>
-      </w:r>
-    </w:p>
-    <w:p>
-      <w:pPr>
-        <w:ind w:left="360"/>
-      </w:pPr>
+        <w:t>我在传输层和应用层之间添加了一层叫做安全服务层，这一层向上层提供安全服务，</w:t>
+      </w:r>
+      <w:r>
+        <w:rPr>
+          <w:rFonts w:hint="eastAsia"/>
+        </w:rPr>
+        <w:t>屏蔽下层网络变化。简单工作流程设计如下图所示</w:t>
+      </w:r>
+    </w:p>
+    <w:p>
+      <w:pPr>
+        <w:ind w:left="360"/>
+        <w:rPr>
+          <w:rFonts w:hint="eastAsia"/>
+        </w:rPr>
+      </w:pPr>
+      <w:r>
+        <w:drawing>
+          <wp:inline distT="0" distB="0" distL="0" distR="0" wp14:anchorId="11EE59BB" wp14:editId="08822B83">
+            <wp:extent cx="3320548" cy="3870773"/>
+            <wp:effectExtent l="0" t="0" r="0" b="0"/>
+            <wp:docPr id="9" name="图片 9"/>
+            <wp:cNvGraphicFramePr>
+              <a:graphicFrameLocks xmlns:a="http://schemas.openxmlformats.org/drawingml/2006/main" noChangeAspect="1"/>
+            </wp:cNvGraphicFramePr>
+            <a:graphic xmlns:a="http://schemas.openxmlformats.org/drawingml/2006/main">
+              <a:graphicData uri="http://schemas.openxmlformats.org/drawingml/2006/picture">
+                <pic:pic xmlns:pic="http://schemas.openxmlformats.org/drawingml/2006/picture">
+                  <pic:nvPicPr>
+                    <pic:cNvPr id="1" name=""/>
+                    <pic:cNvPicPr/>
+                  </pic:nvPicPr>
+                  <pic:blipFill>
+                    <a:blip r:embed="rId12"/>
+                    <a:stretch>
+                      <a:fillRect/>
+                    </a:stretch>
+                  </pic:blipFill>
+                  <pic:spPr>
+                    <a:xfrm>
+                      <a:off x="0" y="0"/>
+                      <a:ext cx="3323846" cy="3874617"/>
+                    </a:xfrm>
+                    <a:prstGeom prst="rect">
+                      <a:avLst/>
+                    </a:prstGeom>
+                  </pic:spPr>
+                </pic:pic>
+              </a:graphicData>
+            </a:graphic>
+          </wp:inline>
+        </w:drawing>
+      </w:r>
+    </w:p>
+    <w:p>
+      <w:pPr>
+        <w:ind w:left="360"/>
+      </w:pPr>
+      <w:r>
+        <w:rPr>
+          <w:rFonts w:hint="eastAsia"/>
+        </w:rPr>
+        <w:t>（</w:t>
+      </w:r>
+      <w:r>
+        <w:t>1）网络管理员通过安全需求配置界面定制</w:t>
+      </w:r>
+      <w:r>
+        <w:rPr>
+          <w:rFonts w:hint="eastAsia"/>
+        </w:rPr>
+        <w:t>所需的安全服务，生成逻辑的安全功能链。</w:t>
+      </w:r>
+      <w:r>
+        <w:t xml:space="preserve"> </w:t>
+      </w:r>
+      <w:r>
+        <w:rPr>
+          <w:rFonts w:hint="eastAsia"/>
+        </w:rPr>
+        <w:lastRenderedPageBreak/>
+        <w:t>（</w:t>
+      </w:r>
+      <w:r>
+        <w:t>2）安全</w:t>
+      </w:r>
+      <w:proofErr w:type="gramStart"/>
+      <w:r>
+        <w:t>适</w:t>
+      </w:r>
+      <w:proofErr w:type="gramEnd"/>
+      <w:r>
+        <w:t>配模</w:t>
+      </w:r>
+      <w:proofErr w:type="gramStart"/>
+      <w:r>
+        <w:t>块采用</w:t>
+      </w:r>
+      <w:proofErr w:type="gramEnd"/>
+      <w:r>
+        <w:t>系统调用的方式向容</w:t>
+      </w:r>
+      <w:r>
+        <w:rPr>
+          <w:rFonts w:hint="eastAsia"/>
+        </w:rPr>
+        <w:t>器管理器请求提供相应的安全功能实例，后者基于当前的资源信息，选择已有的安全功能实例或创建新的安全功能实例，并返回所选实例的网络信息。</w:t>
+      </w:r>
+      <w:r>
+        <w:t xml:space="preserve"> </w:t>
+      </w:r>
+    </w:p>
+    <w:p>
+      <w:pPr>
+        <w:ind w:left="360"/>
+      </w:pPr>
+      <w:r>
+        <w:rPr>
+          <w:rFonts w:hint="eastAsia"/>
+        </w:rPr>
+        <w:t>（</w:t>
+      </w:r>
+      <w:r>
+        <w:t>3）安全</w:t>
+      </w:r>
+      <w:proofErr w:type="gramStart"/>
+      <w:r>
+        <w:t>适</w:t>
+      </w:r>
+      <w:proofErr w:type="gramEnd"/>
+      <w:r>
+        <w:t>配模块调用 RESTful 接口向流表</w:t>
+      </w:r>
+      <w:r>
+        <w:rPr>
+          <w:rFonts w:hint="eastAsia"/>
+        </w:rPr>
+        <w:t>管理模块通告该安全功能链的转发配置。</w:t>
+      </w:r>
+      <w:r>
+        <w:t xml:space="preserve"> </w:t>
+      </w:r>
+      <w:r>
+        <w:rPr>
+          <w:rFonts w:hint="eastAsia"/>
+        </w:rPr>
+        <w:t>（</w:t>
+      </w:r>
+      <w:r>
+        <w:t>4）流表管理模块利用 OpenFlow 协议向数据</w:t>
+      </w:r>
+      <w:r>
+        <w:rPr>
+          <w:rFonts w:hint="eastAsia"/>
+        </w:rPr>
+        <w:t>转发层中的安全感知组件和路由转发组件下发流表配置。</w:t>
+      </w:r>
+      <w:r>
+        <w:t xml:space="preserve"> </w:t>
+      </w:r>
     </w:p>
     <w:p>
       <w:pPr>
@@ -923,57 +1614,13 @@
       <w:pPr>
         <w:ind w:left="360"/>
       </w:pPr>
-      <w:r>
-        <w:rPr>
-          <w:rFonts w:hint="eastAsia"/>
-        </w:rPr>
-        <w:t>防火墙是一种高级访问控制设备，置于不同网络安全域之间的一系列部</w:t>
-      </w:r>
-    </w:p>
-    <w:p>
-      <w:pPr>
-        <w:ind w:left="360"/>
-      </w:pPr>
-      <w:r>
-        <w:rPr>
-          <w:rFonts w:hint="eastAsia"/>
-        </w:rPr>
-        <w:t>件的组合，它是不同网络安全域间通信流的唯一通道，能根据</w:t>
-      </w:r>
-    </w:p>
-    <w:p>
-      <w:pPr>
-        <w:ind w:left="360"/>
-      </w:pPr>
-      <w:r>
-        <w:rPr>
-          <w:rFonts w:hint="eastAsia"/>
-        </w:rPr>
-        <w:t>企业有关的安全政策控制（允许、拒绝、监视、记录）进出网</w:t>
-      </w:r>
-    </w:p>
-    <w:p>
-      <w:pPr>
-        <w:ind w:left="360"/>
-      </w:pPr>
-      <w:r>
-        <w:rPr>
-          <w:rFonts w:hint="eastAsia"/>
-        </w:rPr>
-        <w:t>络的访问行为。简单来说，防火墙就是根据访问控制规则决定进出网络的行为的一种设</w:t>
-      </w:r>
-      <w:r>
-        <w:rPr>
-          <w:rFonts w:hint="eastAsia"/>
-        </w:rPr>
-        <w:lastRenderedPageBreak/>
-        <w:t>备。</w:t>
-      </w:r>
-    </w:p>
-    <w:p>
-      <w:pPr>
-        <w:ind w:left="360"/>
-      </w:pPr>
+      <w:bookmarkStart w:id="1" w:name="_Hlk27598557"/>
+      <w:r>
+        <w:rPr>
+          <w:rFonts w:hint="eastAsia"/>
+        </w:rPr>
+        <w:t>防火墙是一种高级访问控制设备，置于不同网络安全域之间的一系列部件的组合，它是不同网络安全域间通信流的唯一通道，能根据企业有关的安全政策控制（允许、拒绝、监视、记录）进出网络的访问行为。简单来说，防火墙就是根据访问控制规则决定进出网络的行为的一种设备。</w:t>
+      </w:r>
     </w:p>
     <w:p>
       <w:pPr>
@@ -985,6 +1632,8 @@
           <w:shd w:val="clear" w:color="auto" w:fill="F4F6F3"/>
         </w:rPr>
       </w:pPr>
+      <w:bookmarkStart w:id="2" w:name="_Hlk27598569"/>
+      <w:bookmarkEnd w:id="1"/>
       <w:r>
         <w:rPr>
           <w:rFonts w:ascii="Helvetica" w:hAnsi="Helvetica" w:cs="Helvetica"/>
@@ -1048,6 +1697,7 @@
         </w:rPr>
         <w:t>都会照单全收，即使是包含了病毒、木马等的数据也一样会收。虽说害人之心不可有，但是在网络上，你认为是害你的行为在对方眼中是利他的行为。所以防人之心定要有，防火墙就可以提供一定的保障。</w:t>
       </w:r>
+      <w:bookmarkEnd w:id="2"/>
     </w:p>
     <w:p>
       <w:pPr>
@@ -1075,7 +1725,7 @@
                     </pic:cNvPicPr>
                   </pic:nvPicPr>
                   <pic:blipFill>
-                    <a:blip r:embed="rId10">
+                    <a:blip r:embed="rId13">
                       <a:extLst>
                         <a:ext uri="{28A0092B-C50C-407E-A947-70E740481C1C}">
                           <a14:useLocalDpi xmlns:a14="http://schemas.microsoft.com/office/drawing/2010/main" val="0"/>
@@ -1117,6 +1767,7 @@
           <w:shd w:val="clear" w:color="auto" w:fill="F4F6F3"/>
         </w:rPr>
       </w:pPr>
+      <w:bookmarkStart w:id="3" w:name="_Hlk27598653"/>
       <w:r>
         <w:rPr>
           <w:rFonts w:ascii="Helvetica" w:hAnsi="Helvetica" w:cs="Helvetica"/>
@@ -1163,6 +1814,7 @@
         <w:t>检查，能通过的数据包才继续传输，不能通过的数据包则拒绝或者直接丢弃。</w:t>
       </w:r>
     </w:p>
+    <w:bookmarkEnd w:id="3"/>
     <w:p>
       <w:pPr>
         <w:ind w:left="360"/>
@@ -1189,7 +1841,7 @@
                     </pic:cNvPicPr>
                   </pic:nvPicPr>
                   <pic:blipFill>
-                    <a:blip r:embed="rId11">
+                    <a:blip r:embed="rId14">
                       <a:extLst>
                         <a:ext uri="{28A0092B-C50C-407E-A947-70E740481C1C}">
                           <a14:useLocalDpi xmlns:a14="http://schemas.microsoft.com/office/drawing/2010/main" val="0"/>
@@ -1236,12 +1888,205 @@
       <w:pPr>
         <w:ind w:left="360"/>
       </w:pPr>
+      <w:bookmarkStart w:id="4" w:name="_Hlk27598715"/>
       <w:r>
         <w:rPr>
           <w:rFonts w:hint="eastAsia"/>
         </w:rPr>
         <w:t>抗恶意软件指的是能抵抗各种恶意攻击的安全软件，</w:t>
       </w:r>
+      <w:r>
+        <w:rPr>
+          <w:rFonts w:hint="eastAsia"/>
+        </w:rPr>
+        <w:t>能够进行各种恶意代码、程序、行为的检测，包括病毒，蠕虫，木马，攻击的检测。</w:t>
+      </w:r>
+    </w:p>
+    <w:p>
+      <w:pPr>
+        <w:ind w:left="360"/>
+      </w:pPr>
+      <w:r>
+        <w:rPr>
+          <w:rFonts w:hint="eastAsia"/>
+        </w:rPr>
+        <w:t>在系统级安装特定的抗恶意软件，进行周期性标准化扫描，进而保证系统级的安全。</w:t>
+      </w:r>
+    </w:p>
+    <w:p>
+      <w:pPr>
+        <w:ind w:left="360"/>
+      </w:pPr>
+      <w:r>
+        <w:rPr>
+          <w:rFonts w:hint="eastAsia"/>
+        </w:rPr>
+        <w:t>基本扫描</w:t>
+      </w:r>
+    </w:p>
+    <w:bookmarkEnd w:id="4"/>
+    <w:p>
+      <w:pPr>
+        <w:ind w:left="360"/>
+      </w:pPr>
+      <w:r>
+        <w:tab/>
+      </w:r>
+      <w:r>
+        <w:rPr>
+          <w:rFonts w:hint="eastAsia"/>
+        </w:rPr>
+        <w:t>在主机文件中搜索知名病毒的特征</w:t>
+      </w:r>
+    </w:p>
+    <w:p>
+      <w:pPr>
+        <w:ind w:left="360"/>
+      </w:pPr>
+      <w:r>
+        <w:rPr>
+          <w:rFonts w:hint="eastAsia"/>
+        </w:rPr>
+        <w:t xml:space="preserve"> 检查系统文件的大小</w:t>
+      </w:r>
+    </w:p>
+    <w:p>
+      <w:pPr>
+        <w:ind w:left="360"/>
+      </w:pPr>
+      <w:r>
+        <w:rPr>
+          <w:rFonts w:hint="eastAsia"/>
+        </w:rPr>
+        <w:lastRenderedPageBreak/>
+        <w:t>启发式扫描</w:t>
+      </w:r>
+    </w:p>
+    <w:p>
+      <w:pPr>
+        <w:ind w:left="360"/>
+      </w:pPr>
+      <w:r>
+        <w:tab/>
+      </w:r>
+      <w:r>
+        <w:rPr>
+          <w:rFonts w:hint="eastAsia"/>
+        </w:rPr>
+        <w:t>在可执行文件中搜索可以代码片段</w:t>
+      </w:r>
+    </w:p>
+    <w:p>
+      <w:pPr>
+        <w:ind w:left="360"/>
+      </w:pPr>
+      <w:r>
+        <w:rPr>
+          <w:rFonts w:hint="eastAsia"/>
+        </w:rPr>
+        <w:t>完整性校验值检查（ICV）</w:t>
+      </w:r>
+    </w:p>
+    <w:p>
+      <w:pPr>
+        <w:ind w:left="360"/>
+      </w:pPr>
+      <w:r>
+        <w:tab/>
+      </w:r>
+      <w:r>
+        <w:rPr>
+          <w:rFonts w:hint="eastAsia"/>
+        </w:rPr>
+        <w:t>对每个可执行文件计算ICV，附在文件后以备随后校验</w:t>
+      </w:r>
+    </w:p>
+    <w:p>
+      <w:pPr>
+        <w:ind w:left="360"/>
+      </w:pPr>
+      <w:r>
+        <w:rPr>
+          <w:rFonts w:hint="eastAsia"/>
+        </w:rPr>
+        <w:t>行为监控</w:t>
+      </w:r>
+    </w:p>
+    <w:p>
+      <w:pPr>
+        <w:ind w:left="360"/>
+      </w:pPr>
+      <w:r>
+        <w:tab/>
+      </w:r>
+      <w:r>
+        <w:rPr>
+          <w:rFonts w:hint="eastAsia"/>
+        </w:rPr>
+        <w:t>评估可执行程序的行为</w:t>
+      </w:r>
+    </w:p>
+    <w:p>
+      <w:pPr>
+        <w:ind w:left="360"/>
+      </w:pPr>
+    </w:p>
+    <w:p>
+      <w:pPr>
+        <w:ind w:left="360"/>
+      </w:pPr>
+      <w:bookmarkStart w:id="5" w:name="_Hlk27598740"/>
+      <w:r>
+        <w:rPr>
+          <w:rFonts w:hint="eastAsia"/>
+        </w:rPr>
+        <w:t>系统级入侵检测系统IDS使用</w:t>
+      </w:r>
+    </w:p>
+    <w:p>
+      <w:pPr>
+        <w:ind w:left="360"/>
+      </w:pPr>
+      <w:r>
+        <w:rPr>
+          <w:rFonts w:hint="eastAsia"/>
+        </w:rPr>
+        <w:t>传统上，防火墙作为第一道防线能够进行一定程度上系统级安全防护，然而，随着攻击者知识的日趋成熟，攻击工具与手法的日趋复杂多变，单纯的防火墙策略已经无法满足对安全高度敏感的系统需要，在这种环境下，入侵检测系统便不得不作为第二道防线深入的进行入侵检测。</w:t>
+      </w:r>
+    </w:p>
+    <w:p>
+      <w:pPr>
+        <w:ind w:left="360"/>
+        <w:rPr>
+          <w:rFonts w:hint="eastAsia"/>
+        </w:rPr>
+      </w:pPr>
+      <w:r>
+        <w:rPr>
+          <w:rFonts w:hint="eastAsia"/>
+        </w:rPr>
+        <w:t>入侵检测，就是对入侵行为进行发觉，它通过对计算机网络或计算机系统中的若干关键点收集信息</w:t>
+      </w:r>
+      <w:r>
+        <w:rPr>
+          <w:rFonts w:hint="eastAsia"/>
+        </w:rPr>
+        <w:t>并对其进行分析。从中发现网络或系统中是否有违反安全策略的行为和被攻击的迹象。具体来说，入侵检测系统的主要功能有：检测并分析用户和系统的活动，核查系统配置和漏洞，评估系统关键资源和数据文件的完整性，识别已知的攻击行为，统计分析异常行为，操作系统管理，并识别违反安全策略的用户活动。</w:t>
+      </w:r>
+    </w:p>
+    <w:bookmarkEnd w:id="5"/>
+    <w:p>
+      <w:pPr>
+        <w:ind w:left="360"/>
+      </w:pPr>
+    </w:p>
+    <w:p>
+      <w:pPr>
+        <w:ind w:left="360"/>
+        <w:rPr>
+          <w:rFonts w:hint="eastAsia"/>
+        </w:rPr>
+      </w:pPr>
     </w:p>
     <w:p>
       <w:pPr>
@@ -1272,17 +2117,30 @@
     <w:p>
       <w:pPr>
         <w:ind w:left="360"/>
-        <w:rPr>
-          <w:rFonts w:hint="eastAsia"/>
-        </w:rPr>
-      </w:pPr>
-      <w:r>
-        <w:rPr>
-          <w:rFonts w:hint="eastAsia"/>
-        </w:rPr>
-        <w:t>下面是我上一段时间做的基于区块链的一点研究，其应用场景虽然是物联网，但是完全可以将其扩展到整个互联网络架构中去，然后这个研究点的目的就是基于区块链的物联网安全，在这其中我采用区块链作为一个中间层来实现网络中信息的安全存储，整合，传输，然后在上层添加一些异常检测算法，保证最终应用层的安全运行。</w:t>
-      </w:r>
-    </w:p>
+      </w:pPr>
+      <w:bookmarkStart w:id="6" w:name="_Hlk27598802"/>
+      <w:r>
+        <w:rPr>
+          <w:rFonts w:hint="eastAsia"/>
+        </w:rPr>
+        <w:t>下面是我上一段时间做的基于区块链的一点研究，其应用场景虽然是物联网，但是完全可以将其扩展到整个互联网络架构中去，然后这个研究点的目的就是基于区块链的物联网安全，在这其中我</w:t>
+      </w:r>
+      <w:proofErr w:type="gramStart"/>
+      <w:r>
+        <w:rPr>
+          <w:rFonts w:hint="eastAsia"/>
+        </w:rPr>
+        <w:t>采用区</w:t>
+      </w:r>
+      <w:proofErr w:type="gramEnd"/>
+      <w:r>
+        <w:rPr>
+          <w:rFonts w:hint="eastAsia"/>
+        </w:rPr>
+        <w:t>块链作为一个中间层来实现网络中信息的安全存储，整合，传输，然后在上层添加一些异常检测算法，保证最终应用层的安全运行。</w:t>
+      </w:r>
+    </w:p>
+    <w:bookmarkEnd w:id="6"/>
     <w:p>
       <w:pPr>
         <w:pStyle w:val="a7"/>
@@ -1303,6 +2161,7 @@
       <w:pPr>
         <w:ind w:left="420"/>
       </w:pPr>
+      <w:bookmarkStart w:id="7" w:name="_Hlk27598841"/>
       <w:r>
         <w:rPr>
           <w:rFonts w:hint="eastAsia"/>
@@ -1316,25 +2175,55 @@
         <w:rPr>
           <w:rFonts w:hint="eastAsia"/>
         </w:rPr>
-        <w:t>与者都要维护一个账本副本，其特性就是只能单方向增加，而不能修改或者删除之前添加的交易信息，并且每一笔交易或者账本信息都被独一无二地由相应的参与方进行签名。随着比特币的提出以及盛行，使得区块链技术也进入人们视野。比特币是中本聪提出的一种电子支付系统，其的特点就是分布式，去中心化，利用密码学的方法保证交易的正确性和完整性。由于其如上的特性，自</w:t>
-      </w:r>
-      <w:r>
-        <w:t>2009 年应用以来，</w:t>
-      </w:r>
-      <w:r>
-        <w:rPr>
-          <w:rFonts w:hint="eastAsia"/>
-        </w:rPr>
-        <w:t>比特币一直正确地运行，并且从来没有发生一笔错误的交易。随着人们对区块链技术的认识逐渐加深，其应用范围不断扩大，从金融领域逐渐扩展到物联网、车联网领域，虽然实际的应用还没有落地，但是其作为一种</w:t>
-      </w:r>
-      <w:r>
-        <w:rPr>
-          <w:rFonts w:hint="eastAsia"/>
-        </w:rPr>
-        <w:lastRenderedPageBreak/>
-        <w:t>分布式的、防篡改的、透明且安全的技术已经在学术领域广泛应用，由于其天然的特性，在未来将会应用于生活的方方面面。</w:t>
-      </w:r>
-    </w:p>
+        <w:t>与者都要维护一个账本副本，其特性就是只能单方向增加，而不能修改或者删除之前添加的交易信息，并且每一笔交易或者账本信息都被独一无二地由相应的参与方进行签名。随着比特币的提出以及盛行，使得区块链技术也进入人们视野。比特币是中</w:t>
+      </w:r>
+      <w:proofErr w:type="gramStart"/>
+      <w:r>
+        <w:rPr>
+          <w:rFonts w:hint="eastAsia"/>
+        </w:rPr>
+        <w:t>本聪提出</w:t>
+      </w:r>
+      <w:proofErr w:type="gramEnd"/>
+      <w:r>
+        <w:rPr>
+          <w:rFonts w:hint="eastAsia"/>
+        </w:rPr>
+        <w:t>的一种电子支付系统，其的特点就是分布式，去中心化，利用密码学的方法保证交易的正确性和完整性。由于其如上的特性，自</w:t>
+      </w:r>
+      <w:r>
+        <w:t xml:space="preserve">2009 </w:t>
+      </w:r>
+      <w:proofErr w:type="gramStart"/>
+      <w:r>
+        <w:t>年应用</w:t>
+      </w:r>
+      <w:proofErr w:type="gramEnd"/>
+      <w:r>
+        <w:t>以来，</w:t>
+      </w:r>
+      <w:r>
+        <w:rPr>
+          <w:rFonts w:hint="eastAsia"/>
+        </w:rPr>
+        <w:t>比特</w:t>
+      </w:r>
+      <w:proofErr w:type="gramStart"/>
+      <w:r>
+        <w:rPr>
+          <w:rFonts w:hint="eastAsia"/>
+        </w:rPr>
+        <w:t>币一直</w:t>
+      </w:r>
+      <w:proofErr w:type="gramEnd"/>
+      <w:r>
+        <w:rPr>
+          <w:rFonts w:hint="eastAsia"/>
+        </w:rPr>
+        <w:t>正确地运行，并且从来没有发生一笔错误的交易。随着人们对区块链技术的认识逐渐加深，其应用范围不断扩大，从金融领域逐渐扩展到物联网、车联网领域，虽然实际的应用还没有落地，但是其作为一种分布式的、防篡改的、透明且安全的技术已经在学术领域广泛应用，由于其天然的特性，在未来将会应用于生活的方方面面。</w:t>
+      </w:r>
+    </w:p>
+    <w:bookmarkEnd w:id="7"/>
     <w:p>
       <w:pPr>
         <w:pStyle w:val="a7"/>
@@ -1356,6 +2245,10 @@
         <w:ind w:left="420"/>
       </w:pPr>
       <w:r>
+        <w:rPr>
+          <w:noProof/>
+        </w:rPr>
+        <w:lastRenderedPageBreak/>
         <w:drawing>
           <wp:inline distT="0" distB="0" distL="0" distR="0" wp14:anchorId="7183792D" wp14:editId="14618943">
             <wp:extent cx="1391234" cy="2506230"/>
@@ -1372,7 +2265,7 @@
                     <pic:cNvPicPr/>
                   </pic:nvPicPr>
                   <pic:blipFill>
-                    <a:blip r:embed="rId12"/>
+                    <a:blip r:embed="rId15"/>
                     <a:stretch>
                       <a:fillRect/>
                     </a:stretch>
@@ -1397,6 +2290,7 @@
       <w:pPr>
         <w:ind w:left="420"/>
       </w:pPr>
+      <w:bookmarkStart w:id="8" w:name="_Hlk27599078"/>
       <w:r>
         <w:rPr>
           <w:rFonts w:hint="eastAsia"/>
@@ -1412,7 +2306,21 @@
         <w:rPr>
           <w:rFonts w:hint="eastAsia"/>
         </w:rPr>
-        <w:t>所以在边缘层我使用了区块链作为一种安全的组网手段向上层屏蔽了终端设备层的异构特点，同时也能保证数据存储的安全和完整。</w:t>
+        <w:t>所以在边缘层我使用了区块链作为一种安全的组</w:t>
+      </w:r>
+      <w:proofErr w:type="gramStart"/>
+      <w:r>
+        <w:rPr>
+          <w:rFonts w:hint="eastAsia"/>
+        </w:rPr>
+        <w:t>网手段</w:t>
+      </w:r>
+      <w:proofErr w:type="gramEnd"/>
+      <w:r>
+        <w:rPr>
+          <w:rFonts w:hint="eastAsia"/>
+        </w:rPr>
+        <w:t>向上层屏蔽了终端设备层的异构特点，同时也能保证数据存储的安全和完整。</w:t>
       </w:r>
     </w:p>
     <w:p>
@@ -1423,9 +2331,24 @@
         <w:rPr>
           <w:rFonts w:hint="eastAsia"/>
         </w:rPr>
-        <w:t>然后就是服务层，服务层我增加了一些智能的异常的检测算法，包括简单的异常分类器算法还有一些复杂的高计算力的AI异常检测算法，所以在这一层就已经在服务上保证了应用的安全。</w:t>
-      </w:r>
-    </w:p>
+        <w:t>然后就是服务层，</w:t>
+      </w:r>
+      <w:proofErr w:type="gramStart"/>
+      <w:r>
+        <w:rPr>
+          <w:rFonts w:hint="eastAsia"/>
+        </w:rPr>
+        <w:t>服务层我增加</w:t>
+      </w:r>
+      <w:proofErr w:type="gramEnd"/>
+      <w:r>
+        <w:rPr>
+          <w:rFonts w:hint="eastAsia"/>
+        </w:rPr>
+        <w:t>了一些智能的异常的检测算法，包括简单的异常分类器算法还有一些复杂的高计算力的AI异常检测算法，所以在这一层就已经在服务上保证了应用的安全。</w:t>
+      </w:r>
+    </w:p>
+    <w:bookmarkEnd w:id="8"/>
     <w:p>
       <w:pPr>
         <w:ind w:left="420"/>
@@ -1451,13 +2374,35 @@
         <w:rPr>
           <w:rFonts w:hint="eastAsia"/>
         </w:rPr>
-        <w:t>区块链的使用在数据结构组织上保证了数据的安全性，有效性，完整性，下面简单介绍一下区块链的数据结构，</w:t>
-      </w:r>
-      <w:r>
-        <w:rPr>
-          <w:rFonts w:hint="eastAsia"/>
-        </w:rPr>
-        <w:t>区块头表征整个区块的元数据，因为其能唯一的标识一个区块，包含版本号，前一区块的哈希，时间戳，实现工作量证明的随机数，本区块哈希，以及区块体中所有交易的</w:t>
+        <w:t>区块链的使用在数据结构组织上保证了数据的安全性，有效性，完整性，下面简单介绍</w:t>
+      </w:r>
+      <w:proofErr w:type="gramStart"/>
+      <w:r>
+        <w:rPr>
+          <w:rFonts w:hint="eastAsia"/>
+        </w:rPr>
+        <w:t>一</w:t>
+      </w:r>
+      <w:proofErr w:type="gramEnd"/>
+      <w:r>
+        <w:rPr>
+          <w:rFonts w:hint="eastAsia"/>
+        </w:rPr>
+        <w:t>下区块链的数据结构，</w:t>
+      </w:r>
+      <w:proofErr w:type="gramStart"/>
+      <w:r>
+        <w:rPr>
+          <w:rFonts w:hint="eastAsia"/>
+        </w:rPr>
+        <w:t>区块头</w:t>
+      </w:r>
+      <w:proofErr w:type="gramEnd"/>
+      <w:r>
+        <w:rPr>
+          <w:rFonts w:hint="eastAsia"/>
+        </w:rPr>
+        <w:t>表征整个区块的元数据，因为其能唯一的标识一个区块，包含版本号，前一区块的哈希，时间戳，实现工作量证明的随机数，本区块哈希，以及区块体中所有交易的</w:t>
       </w:r>
       <w:r>
         <w:t>Merkle 根，Merkle 根作</w:t>
@@ -1480,6 +2425,9 @@
         <w:ind w:left="420"/>
       </w:pPr>
       <w:r>
+        <w:rPr>
+          <w:noProof/>
+        </w:rPr>
         <w:drawing>
           <wp:inline distT="0" distB="0" distL="0" distR="0" wp14:anchorId="6DF277C4" wp14:editId="2F62CFD6">
             <wp:extent cx="5274310" cy="1836420"/>
@@ -1496,7 +2444,7 @@
                     <pic:cNvPicPr/>
                   </pic:nvPicPr>
                   <pic:blipFill>
-                    <a:blip r:embed="rId13"/>
+                    <a:blip r:embed="rId16"/>
                     <a:stretch>
                       <a:fillRect/>
                     </a:stretch>
@@ -1520,20 +2468,48 @@
     <w:p>
       <w:pPr>
         <w:ind w:left="420"/>
-        <w:rPr>
-          <w:rFonts w:hint="eastAsia"/>
-        </w:rPr>
-      </w:pPr>
-      <w:r>
-        <w:rPr>
-          <w:rFonts w:hint="eastAsia"/>
-        </w:rPr>
-        <w:t>如上就是对基于区块链的一种安全网络架构的简单介绍，主要是将区块链引入网络中的一种尝试，由于区块链良好的密码学安全架构，其可能在未来会得到更广泛的引用，但是不得不解决目前区块链技术还存在的各种各种的问题，尤其是扩展性差的问题，这也是阻碍区块链得到广泛应用的一个最大的阻碍。</w:t>
-      </w:r>
-      <w:bookmarkStart w:id="0" w:name="_GoBack"/>
-      <w:bookmarkEnd w:id="0"/>
-    </w:p>
+      </w:pPr>
+      <w:bookmarkStart w:id="9" w:name="_Hlk27599111"/>
+      <w:bookmarkStart w:id="10" w:name="_GoBack"/>
+      <w:r>
+        <w:rPr>
+          <w:rFonts w:hint="eastAsia"/>
+        </w:rPr>
+        <w:t>如上就是对基于区块链的一种安全网络架构的简单介绍，主要是将区块链引入网络中的一种尝试，由于区块链良好的密码学安全架构，其可能在未来会得到更广泛的引用，但是不得不解决目前区块链技术还存在的</w:t>
+      </w:r>
+      <w:proofErr w:type="gramStart"/>
+      <w:r>
+        <w:rPr>
+          <w:rFonts w:hint="eastAsia"/>
+        </w:rPr>
+        <w:t>各种各种</w:t>
+      </w:r>
+      <w:proofErr w:type="gramEnd"/>
+      <w:r>
+        <w:rPr>
+          <w:rFonts w:hint="eastAsia"/>
+        </w:rPr>
+        <w:t>的问题，尤其是扩展性差的问题，这也是阻碍区块链得到广泛应用的一个最大的阻碍。</w:t>
+      </w:r>
+    </w:p>
+    <w:bookmarkEnd w:id="9"/>
+    <w:bookmarkEnd w:id="10"/>
     <w:p/>
+    <w:p>
+      <w:r>
+        <w:rPr>
+          <w:rFonts w:hint="eastAsia"/>
+        </w:rPr>
+        <w:t>总结与展望</w:t>
+      </w:r>
+    </w:p>
+    <w:p>
+      <w:pPr>
+        <w:rPr>
+          <w:rFonts w:hint="eastAsia"/>
+        </w:rPr>
+      </w:pPr>
+    </w:p>
     <w:sectPr>
       <w:pgSz w:w="11906" w:h="16838"/>
       <w:pgMar w:top="1440" w:right="1800" w:bottom="1440" w:left="1800" w:header="851" w:footer="992" w:gutter="0"/>
